--- a/Documents/기획서/기획서 ver3/기획문서 ver.3.1.docx
+++ b/Documents/기획서/기획서 ver3/기획문서 ver.3.1.docx
@@ -56,9 +56,6 @@
         <w:wordWrap/>
         <w:autoSpaceDE/>
         <w:autoSpaceDN/>
-        <w:rPr>
-          <w:rFonts w:hint="eastAsia"/>
-        </w:rPr>
       </w:pPr>
     </w:p>
     <w:p>
@@ -69,7 +66,6 @@
         <w:autoSpaceDN/>
         <w:jc w:val="center"/>
         <w:rPr>
-          <w:rFonts w:hint="eastAsia"/>
           <w:sz w:val="56"/>
           <w:szCs w:val="72"/>
         </w:rPr>
@@ -145,8 +141,6 @@
         <w:autoSpaceDE/>
         <w:autoSpaceDN/>
       </w:pPr>
-      <w:bookmarkStart w:id="0" w:name="_GoBack"/>
-      <w:bookmarkEnd w:id="0"/>
     </w:p>
     <w:p>
       <w:pPr>
@@ -155,9 +149,6 @@
         <w:autoSpaceDE/>
         <w:autoSpaceDN/>
         <w:jc w:val="right"/>
-        <w:rPr>
-          <w:rFonts w:hint="eastAsia"/>
-        </w:rPr>
       </w:pPr>
       <w:r>
         <w:rPr>
@@ -465,9 +456,6 @@
         <w:wordWrap/>
         <w:autoSpaceDE/>
         <w:autoSpaceDN/>
-        <w:rPr>
-          <w:rFonts w:hint="eastAsia"/>
-        </w:rPr>
       </w:pPr>
       <w:r>
         <w:rPr>
@@ -489,9 +477,6 @@
         <w:autoSpaceDE/>
         <w:autoSpaceDN/>
         <w:ind w:leftChars="0"/>
-        <w:rPr>
-          <w:rFonts w:hint="eastAsia"/>
-        </w:rPr>
       </w:pPr>
       <w:r>
         <w:rPr>
@@ -607,9 +592,6 @@
           <w:numId w:val="1"/>
         </w:numPr>
         <w:ind w:leftChars="0"/>
-        <w:rPr>
-          <w:rFonts w:hint="eastAsia"/>
-        </w:rPr>
       </w:pPr>
       <w:r>
         <w:rPr>
@@ -698,11 +680,6 @@
       </w:r>
     </w:p>
     <w:p>
-      <w:pPr>
-        <w:rPr>
-          <w:rFonts w:hint="eastAsia"/>
-        </w:rPr>
-      </w:pPr>
       <w:r>
         <w:rPr>
           <w:noProof/>
@@ -777,19 +754,11 @@
       <w:r>
         <w:t xml:space="preserve"> </w:t>
       </w:r>
-      <w:proofErr w:type="gramStart"/>
-      <w:r>
-        <w:rPr>
-          <w:rFonts w:hint="eastAsia"/>
-        </w:rPr>
-        <w:t>들고있는</w:t>
-      </w:r>
-      <w:proofErr w:type="gramEnd"/>
-      <w:r>
-        <w:rPr>
-          <w:rFonts w:hint="eastAsia"/>
-        </w:rPr>
-        <w:t xml:space="preserve"> 상대의 체력이 </w:t>
+      <w:r>
+        <w:rPr>
+          <w:rFonts w:hint="eastAsia"/>
+        </w:rPr>
+        <w:t xml:space="preserve">들고있는 상대의 체력이 </w:t>
       </w:r>
       <w:r>
         <w:t>0</w:t>
@@ -820,13 +789,13 @@
           <w:noProof/>
         </w:rPr>
         <w:drawing>
-          <wp:anchor distT="0" distB="0" distL="114300" distR="114300" simplePos="0" relativeHeight="251671552" behindDoc="0" locked="0" layoutInCell="1" allowOverlap="1" wp14:anchorId="008B5287" wp14:editId="6537F168">
+          <wp:anchor distT="0" distB="0" distL="114300" distR="114300" simplePos="0" relativeHeight="251671552" behindDoc="0" locked="0" layoutInCell="1" allowOverlap="1" wp14:anchorId="008B5287" wp14:editId="590E28CB">
             <wp:simplePos x="0" y="0"/>
             <wp:positionH relativeFrom="column">
-              <wp:posOffset>436852</wp:posOffset>
+              <wp:posOffset>931545</wp:posOffset>
             </wp:positionH>
             <wp:positionV relativeFrom="paragraph">
-              <wp:posOffset>523102</wp:posOffset>
+              <wp:posOffset>541655</wp:posOffset>
             </wp:positionV>
             <wp:extent cx="4162041" cy="3099628"/>
             <wp:effectExtent l="0" t="0" r="0" b="5715"/>
@@ -910,10 +879,13 @@
       <w:pPr>
         <w:pStyle w:val="a3"/>
         <w:ind w:leftChars="1200" w:left="2400"/>
-        <w:rPr>
-          <w:rFonts w:hint="eastAsia"/>
-        </w:rPr>
-      </w:pPr>
+      </w:pPr>
+      <w:r>
+        <w:rPr>
+          <w:rFonts w:hint="eastAsia"/>
+        </w:rPr>
+        <w:t xml:space="preserve">깃발을 들고 도망가는 </w:t>
+      </w:r>
       <w:r>
         <w:rPr>
           <w:rFonts w:hint="eastAsia"/>
@@ -1035,7 +1007,43 @@
         <w:rPr>
           <w:rFonts w:hint="eastAsia"/>
         </w:rPr>
-        <w:t>개 존재가능</w:t>
+        <w:t>개</w:t>
+      </w:r>
+      <w:r>
+        <w:rPr>
+          <w:rFonts w:hint="eastAsia"/>
+        </w:rPr>
+        <w:t>까지</w:t>
+      </w:r>
+      <w:r>
+        <w:rPr>
+          <w:rFonts w:hint="eastAsia"/>
+        </w:rPr>
+        <w:t xml:space="preserve"> 존재가능</w:t>
+      </w:r>
+      <w:r>
+        <w:rPr>
+          <w:rFonts w:hint="eastAsia"/>
+        </w:rPr>
+        <w:t xml:space="preserve"> </w:t>
+      </w:r>
+      <w:r>
+        <w:t>( 10</w:t>
+      </w:r>
+      <w:r>
+        <w:rPr>
+          <w:rFonts w:hint="eastAsia"/>
+        </w:rPr>
+        <w:t xml:space="preserve">개 밑이면 게임 시작 </w:t>
+      </w:r>
+      <w:r>
+        <w:t>1</w:t>
+      </w:r>
+      <w:r>
+        <w:rPr>
+          <w:rFonts w:hint="eastAsia"/>
+        </w:rPr>
+        <w:t>분뒤 재생성)</w:t>
       </w:r>
     </w:p>
     <w:p>
@@ -1259,7 +1267,6 @@
         <w:autoSpaceDE/>
         <w:autoSpaceDN/>
       </w:pPr>
-      <w:proofErr w:type="gramStart"/>
       <w:r>
         <w:rPr>
           <w:rFonts w:hint="eastAsia"/>
@@ -1267,11 +1274,7 @@
         <w:t>A</w:t>
       </w:r>
       <w:r>
-        <w:t xml:space="preserve"> :</w:t>
-      </w:r>
-      <w:proofErr w:type="gramEnd"/>
-      <w:r>
-        <w:t xml:space="preserve"> </w:t>
+        <w:t xml:space="preserve"> : </w:t>
       </w:r>
       <w:r>
         <w:rPr>
@@ -1305,7 +1308,6 @@
         <w:autoSpaceDE/>
         <w:autoSpaceDN/>
       </w:pPr>
-      <w:proofErr w:type="gramStart"/>
       <w:r>
         <w:rPr>
           <w:rFonts w:hint="eastAsia"/>
@@ -1313,11 +1315,7 @@
         <w:t>S</w:t>
       </w:r>
       <w:r>
-        <w:t xml:space="preserve"> :</w:t>
-      </w:r>
-      <w:proofErr w:type="gramEnd"/>
-      <w:r>
-        <w:t xml:space="preserve"> </w:t>
+        <w:t xml:space="preserve"> : </w:t>
       </w:r>
       <w:r>
         <w:rPr>
@@ -1333,7 +1331,6 @@
         <w:autoSpaceDE/>
         <w:autoSpaceDN/>
       </w:pPr>
-      <w:proofErr w:type="gramStart"/>
       <w:r>
         <w:rPr>
           <w:rFonts w:hint="eastAsia"/>
@@ -1341,11 +1338,7 @@
         <w:t>D</w:t>
       </w:r>
       <w:r>
-        <w:t xml:space="preserve"> :</w:t>
-      </w:r>
-      <w:proofErr w:type="gramEnd"/>
-      <w:r>
-        <w:t xml:space="preserve"> </w:t>
+        <w:t xml:space="preserve"> : </w:t>
       </w:r>
       <w:r>
         <w:rPr>
@@ -1360,11 +1353,7 @@
         <w:wordWrap/>
         <w:autoSpaceDE/>
         <w:autoSpaceDN/>
-        <w:rPr>
-          <w:rFonts w:hint="eastAsia"/>
-        </w:rPr>
-      </w:pPr>
-      <w:proofErr w:type="gramStart"/>
+      </w:pPr>
       <w:r>
         <w:rPr>
           <w:rFonts w:hint="eastAsia"/>
@@ -1372,11 +1361,7 @@
         <w:t xml:space="preserve">방향키 </w:t>
       </w:r>
       <w:r>
-        <w:t>:</w:t>
-      </w:r>
-      <w:proofErr w:type="gramEnd"/>
-      <w:r>
-        <w:t xml:space="preserve"> </w:t>
+        <w:t xml:space="preserve">: </w:t>
       </w:r>
       <w:r>
         <w:rPr>
@@ -1391,9 +1376,6 @@
         <w:wordWrap/>
         <w:autoSpaceDE/>
         <w:autoSpaceDN/>
-        <w:rPr>
-          <w:rFonts w:hint="eastAsia"/>
-        </w:rPr>
       </w:pPr>
     </w:p>
     <w:p>
@@ -1429,21 +1411,10 @@
         <w:rPr>
           <w:rFonts w:hint="eastAsia"/>
         </w:rPr>
-        <w:t xml:space="preserve">캐릭터 </w:t>
-      </w:r>
-      <w:proofErr w:type="gramStart"/>
-      <w:r>
-        <w:rPr>
-          <w:rFonts w:hint="eastAsia"/>
-        </w:rPr>
-        <w:t xml:space="preserve">크기 </w:t>
-      </w:r>
-      <w:r>
-        <w:t>:</w:t>
-      </w:r>
-      <w:proofErr w:type="gramEnd"/>
-      <w:r>
-        <w:t xml:space="preserve"> 1m</w:t>
+        <w:t xml:space="preserve">캐릭터 크기 </w:t>
+      </w:r>
+      <w:r>
+        <w:t>: 1m</w:t>
       </w:r>
     </w:p>
     <w:p>
@@ -1457,21 +1428,10 @@
         <w:rPr>
           <w:rFonts w:hint="eastAsia"/>
         </w:rPr>
-        <w:t xml:space="preserve">캐릭터 기본 </w:t>
-      </w:r>
-      <w:proofErr w:type="gramStart"/>
-      <w:r>
-        <w:rPr>
-          <w:rFonts w:hint="eastAsia"/>
-        </w:rPr>
-        <w:t xml:space="preserve">이동속도 </w:t>
-      </w:r>
-      <w:r>
-        <w:t>:</w:t>
-      </w:r>
-      <w:proofErr w:type="gramEnd"/>
-      <w:r>
-        <w:t xml:space="preserve"> 1m/s</w:t>
+        <w:t xml:space="preserve">캐릭터 기본 이동속도 </w:t>
+      </w:r>
+      <w:r>
+        <w:t>: 1m/s</w:t>
       </w:r>
     </w:p>
     <w:p>
@@ -1485,21 +1445,10 @@
         <w:rPr>
           <w:rFonts w:hint="eastAsia"/>
         </w:rPr>
-        <w:t xml:space="preserve">캐릭터 달리기 </w:t>
-      </w:r>
-      <w:proofErr w:type="gramStart"/>
-      <w:r>
-        <w:rPr>
-          <w:rFonts w:hint="eastAsia"/>
-        </w:rPr>
-        <w:t xml:space="preserve">이동속도 </w:t>
-      </w:r>
-      <w:r>
-        <w:t>:</w:t>
-      </w:r>
-      <w:proofErr w:type="gramEnd"/>
-      <w:r>
-        <w:t xml:space="preserve"> </w:t>
+        <w:t xml:space="preserve">캐릭터 달리기 이동속도 </w:t>
+      </w:r>
+      <w:r>
+        <w:t xml:space="preserve">: </w:t>
       </w:r>
       <w:r>
         <w:t>2</w:t>
@@ -1521,7 +1470,6 @@
         <w:autoSpaceDE/>
         <w:autoSpaceDN/>
       </w:pPr>
-      <w:proofErr w:type="gramStart"/>
       <w:r>
         <w:rPr>
           <w:rFonts w:hint="eastAsia"/>
@@ -1529,11 +1477,7 @@
         <w:t xml:space="preserve">체력 </w:t>
       </w:r>
       <w:r>
-        <w:t>:</w:t>
-      </w:r>
-      <w:proofErr w:type="gramEnd"/>
-      <w:r>
-        <w:t xml:space="preserve"> 100</w:t>
+        <w:t>: 100</w:t>
       </w:r>
     </w:p>
     <w:p>
@@ -1542,11 +1486,7 @@
         <w:wordWrap/>
         <w:autoSpaceDE/>
         <w:autoSpaceDN/>
-        <w:rPr>
-          <w:rFonts w:hint="eastAsia"/>
-        </w:rPr>
-      </w:pPr>
-      <w:proofErr w:type="gramStart"/>
+      </w:pPr>
       <w:r>
         <w:rPr>
           <w:rFonts w:hint="eastAsia"/>
@@ -1554,11 +1494,7 @@
         <w:t xml:space="preserve">공격력 </w:t>
       </w:r>
       <w:r>
-        <w:t>:</w:t>
-      </w:r>
-      <w:proofErr w:type="gramEnd"/>
-      <w:r>
-        <w:t xml:space="preserve"> 20</w:t>
+        <w:t>: 20</w:t>
       </w:r>
     </w:p>
     <w:p>
@@ -1664,11 +1600,7 @@
       <w:pPr>
         <w:pStyle w:val="a3"/>
         <w:ind w:leftChars="0" w:left="1600"/>
-        <w:rPr>
-          <w:rFonts w:hint="eastAsia"/>
-        </w:rPr>
-      </w:pPr>
-      <w:proofErr w:type="gramStart"/>
+      </w:pPr>
       <w:r>
         <w:rPr>
           <w:rFonts w:hint="eastAsia"/>
@@ -1676,11 +1608,7 @@
         <w:t xml:space="preserve">기능 </w:t>
       </w:r>
       <w:r>
-        <w:t>:</w:t>
-      </w:r>
-      <w:proofErr w:type="gramEnd"/>
-      <w:r>
-        <w:t xml:space="preserve"> </w:t>
+        <w:t xml:space="preserve">: </w:t>
       </w:r>
       <w:r>
         <w:rPr>
@@ -1700,7 +1628,6 @@
         <w:pStyle w:val="a3"/>
         <w:ind w:leftChars="0" w:left="1600"/>
       </w:pPr>
-      <w:proofErr w:type="gramStart"/>
       <w:r>
         <w:rPr>
           <w:rFonts w:hint="eastAsia"/>
@@ -1708,11 +1635,7 @@
         <w:t xml:space="preserve">사용횟수 </w:t>
       </w:r>
       <w:r>
-        <w:t>:</w:t>
-      </w:r>
-      <w:proofErr w:type="gramEnd"/>
-      <w:r>
-        <w:t xml:space="preserve"> 5</w:t>
+        <w:t>: 5</w:t>
       </w:r>
       <w:r>
         <w:rPr>
@@ -1831,7 +1754,6 @@
       <w:pPr>
         <w:ind w:left="760"/>
       </w:pPr>
-      <w:proofErr w:type="gramStart"/>
       <w:r>
         <w:rPr>
           <w:rFonts w:hint="eastAsia"/>
@@ -1839,11 +1761,7 @@
         <w:t xml:space="preserve">기능 </w:t>
       </w:r>
       <w:r>
-        <w:t>:</w:t>
-      </w:r>
-      <w:proofErr w:type="gramEnd"/>
-      <w:r>
-        <w:t xml:space="preserve"> </w:t>
+        <w:t xml:space="preserve">: </w:t>
       </w:r>
       <w:r>
         <w:rPr>
@@ -1866,21 +1784,10 @@
         <w:rPr>
           <w:rFonts w:hint="eastAsia"/>
         </w:rPr>
-        <w:t xml:space="preserve">사용 </w:t>
-      </w:r>
-      <w:proofErr w:type="gramStart"/>
-      <w:r>
-        <w:rPr>
-          <w:rFonts w:hint="eastAsia"/>
-        </w:rPr>
-        <w:t xml:space="preserve">횟수 </w:t>
-      </w:r>
-      <w:r>
-        <w:t>:</w:t>
-      </w:r>
-      <w:proofErr w:type="gramEnd"/>
-      <w:r>
-        <w:t xml:space="preserve"> 2</w:t>
+        <w:t xml:space="preserve">사용 횟수 </w:t>
+      </w:r>
+      <w:r>
+        <w:t>: 2</w:t>
       </w:r>
       <w:r>
         <w:rPr>
@@ -1978,11 +1885,7 @@
     <w:p>
       <w:pPr>
         <w:ind w:left="760"/>
-        <w:rPr>
-          <w:rFonts w:hint="eastAsia"/>
-        </w:rPr>
-      </w:pPr>
-      <w:proofErr w:type="gramStart"/>
+      </w:pPr>
       <w:r>
         <w:rPr>
           <w:rFonts w:hint="eastAsia"/>
@@ -1990,43 +1893,39 @@
         <w:t>기능</w:t>
       </w:r>
       <w:r>
-        <w:t xml:space="preserve"> :</w:t>
-      </w:r>
-      <w:proofErr w:type="gramEnd"/>
-      <w:r>
+        <w:t xml:space="preserve"> : </w:t>
+      </w:r>
+      <w:r>
+        <w:rPr>
+          <w:rFonts w:hint="eastAsia"/>
+        </w:rPr>
+        <w:t>사용시 체력</w:t>
+      </w:r>
+      <w:r>
+        <w:rPr>
+          <w:rFonts w:hint="eastAsia"/>
+        </w:rPr>
         <w:t xml:space="preserve"> </w:t>
       </w:r>
       <w:r>
-        <w:rPr>
-          <w:rFonts w:hint="eastAsia"/>
-        </w:rPr>
-        <w:t>사용시 체력</w:t>
-      </w:r>
-      <w:r>
-        <w:rPr>
-          <w:rFonts w:hint="eastAsia"/>
-        </w:rPr>
+        <w:t>50</w:t>
+      </w:r>
+      <w:r>
+        <w:rPr>
+          <w:rFonts w:hint="eastAsia"/>
+        </w:rPr>
+        <w:t xml:space="preserve"> 회복</w:t>
+      </w:r>
+      <w:r>
+        <w:rPr>
+          <w:rFonts w:hint="eastAsia"/>
+        </w:rPr>
+        <w:t>한다.</w:t>
+      </w:r>
+      <w:r>
         <w:t xml:space="preserve"> </w:t>
       </w:r>
       <w:r>
-        <w:t>50</w:t>
-      </w:r>
-      <w:r>
-        <w:rPr>
-          <w:rFonts w:hint="eastAsia"/>
-        </w:rPr>
-        <w:t xml:space="preserve"> 회복</w:t>
-      </w:r>
-      <w:r>
-        <w:rPr>
-          <w:rFonts w:hint="eastAsia"/>
-        </w:rPr>
-        <w:t>한다.</w:t>
-      </w:r>
-      <w:r>
-        <w:t xml:space="preserve"> </w:t>
-      </w:r>
-      <w:r>
         <w:rPr>
           <w:rFonts w:hint="eastAsia"/>
         </w:rPr>
@@ -2041,21 +1940,10 @@
         <w:rPr>
           <w:rFonts w:hint="eastAsia"/>
         </w:rPr>
-        <w:t xml:space="preserve">사용 </w:t>
-      </w:r>
-      <w:proofErr w:type="gramStart"/>
-      <w:r>
-        <w:rPr>
-          <w:rFonts w:hint="eastAsia"/>
-        </w:rPr>
-        <w:t xml:space="preserve">횟수 </w:t>
-      </w:r>
-      <w:r>
-        <w:t>:</w:t>
-      </w:r>
-      <w:proofErr w:type="gramEnd"/>
-      <w:r>
-        <w:t xml:space="preserve"> 1</w:t>
+        <w:t xml:space="preserve">사용 횟수 </w:t>
+      </w:r>
+      <w:r>
+        <w:t>: 1</w:t>
       </w:r>
       <w:r>
         <w:rPr>
@@ -2156,7 +2044,6 @@
         <w:pStyle w:val="a3"/>
         <w:ind w:leftChars="0" w:left="760"/>
       </w:pPr>
-      <w:proofErr w:type="gramStart"/>
       <w:r>
         <w:rPr>
           <w:rFonts w:hint="eastAsia"/>
@@ -2164,11 +2051,7 @@
         <w:t xml:space="preserve">기능 </w:t>
       </w:r>
       <w:r>
-        <w:t>:</w:t>
-      </w:r>
-      <w:proofErr w:type="gramEnd"/>
-      <w:r>
-        <w:t xml:space="preserve"> </w:t>
+        <w:t xml:space="preserve">: </w:t>
       </w:r>
       <w:r>
         <w:rPr>
@@ -2252,21 +2135,10 @@
         <w:rPr>
           <w:rFonts w:hint="eastAsia"/>
         </w:rPr>
-        <w:t xml:space="preserve">사용 </w:t>
-      </w:r>
-      <w:proofErr w:type="gramStart"/>
-      <w:r>
-        <w:rPr>
-          <w:rFonts w:hint="eastAsia"/>
-        </w:rPr>
-        <w:t xml:space="preserve">횟수 </w:t>
-      </w:r>
-      <w:r>
-        <w:t>:</w:t>
-      </w:r>
-      <w:proofErr w:type="gramEnd"/>
-      <w:r>
-        <w:t xml:space="preserve"> 1</w:t>
+        <w:t xml:space="preserve">사용 횟수 </w:t>
+      </w:r>
+      <w:r>
+        <w:t>: 1</w:t>
       </w:r>
       <w:r>
         <w:rPr>
@@ -2560,7 +2432,6 @@
         </w:numPr>
         <w:ind w:leftChars="0"/>
       </w:pPr>
-      <w:proofErr w:type="gramStart"/>
       <w:r>
         <w:rPr>
           <w:rFonts w:hint="eastAsia"/>
@@ -2568,11 +2439,7 @@
         <w:t>개인전</w:t>
       </w:r>
       <w:r>
-        <w:t xml:space="preserve"> /</w:t>
-      </w:r>
-      <w:proofErr w:type="gramEnd"/>
-      <w:r>
-        <w:t xml:space="preserve"> </w:t>
+        <w:t xml:space="preserve"> / </w:t>
       </w:r>
       <w:proofErr w:type="spellStart"/>
       <w:r>
@@ -3694,9 +3561,6 @@
                           <w:p>
                             <w:pPr>
                               <w:jc w:val="center"/>
-                              <w:rPr>
-                                <w:rFonts w:hint="eastAsia"/>
-                              </w:rPr>
                             </w:pPr>
                             <w:r>
                               <w:rPr>
@@ -3734,9 +3598,6 @@
                     <w:p>
                       <w:pPr>
                         <w:jc w:val="center"/>
-                        <w:rPr>
-                          <w:rFonts w:hint="eastAsia"/>
-                        </w:rPr>
                       </w:pPr>
                       <w:r>
                         <w:rPr>
@@ -4279,9 +4140,6 @@
                           <w:p>
                             <w:pPr>
                               <w:jc w:val="center"/>
-                              <w:rPr>
-                                <w:rFonts w:hint="eastAsia"/>
-                              </w:rPr>
                             </w:pPr>
                             <w:r>
                               <w:rPr>
@@ -4315,9 +4173,6 @@
                     <w:p>
                       <w:pPr>
                         <w:jc w:val="center"/>
-                        <w:rPr>
-                          <w:rFonts w:hint="eastAsia"/>
-                        </w:rPr>
                       </w:pPr>
                       <w:r>
                         <w:rPr>
@@ -4387,9 +4242,6 @@
                           <w:p>
                             <w:pPr>
                               <w:jc w:val="center"/>
-                              <w:rPr>
-                                <w:rFonts w:hint="eastAsia"/>
-                              </w:rPr>
                             </w:pPr>
                             <w:r>
                               <w:rPr>
@@ -4423,9 +4275,6 @@
                     <w:p>
                       <w:pPr>
                         <w:jc w:val="center"/>
-                        <w:rPr>
-                          <w:rFonts w:hint="eastAsia"/>
-                        </w:rPr>
                       </w:pPr>
                       <w:r>
                         <w:rPr>
@@ -4596,9 +4445,6 @@
                           <w:p>
                             <w:pPr>
                               <w:jc w:val="center"/>
-                              <w:rPr>
-                                <w:rFonts w:hint="eastAsia"/>
-                              </w:rPr>
                             </w:pPr>
                             <w:r>
                               <w:rPr>
@@ -4632,9 +4478,6 @@
                     <w:p>
                       <w:pPr>
                         <w:jc w:val="center"/>
-                        <w:rPr>
-                          <w:rFonts w:hint="eastAsia"/>
-                        </w:rPr>
                       </w:pPr>
                       <w:r>
                         <w:rPr>
@@ -4704,9 +4547,6 @@
                           <w:p>
                             <w:pPr>
                               <w:jc w:val="center"/>
-                              <w:rPr>
-                                <w:rFonts w:hint="eastAsia"/>
-                              </w:rPr>
                             </w:pPr>
                             <w:r>
                               <w:rPr>
@@ -4740,9 +4580,6 @@
                     <w:p>
                       <w:pPr>
                         <w:jc w:val="center"/>
-                        <w:rPr>
-                          <w:rFonts w:hint="eastAsia"/>
-                        </w:rPr>
                       </w:pPr>
                       <w:r>
                         <w:rPr>
@@ -4812,9 +4649,6 @@
                           <w:p>
                             <w:pPr>
                               <w:jc w:val="center"/>
-                              <w:rPr>
-                                <w:rFonts w:hint="eastAsia"/>
-                              </w:rPr>
                             </w:pPr>
                             <w:r>
                               <w:rPr>
@@ -4846,9 +4680,6 @@
                     <w:p>
                       <w:pPr>
                         <w:jc w:val="center"/>
-                        <w:rPr>
-                          <w:rFonts w:hint="eastAsia"/>
-                        </w:rPr>
                       </w:pPr>
                       <w:r>
                         <w:rPr>
@@ -4918,9 +4749,6 @@
                           <w:p>
                             <w:pPr>
                               <w:jc w:val="center"/>
-                              <w:rPr>
-                                <w:rFonts w:hint="eastAsia"/>
-                              </w:rPr>
                             </w:pPr>
                             <w:r>
                               <w:rPr>
@@ -4954,9 +4782,6 @@
                     <w:p>
                       <w:pPr>
                         <w:jc w:val="center"/>
-                        <w:rPr>
-                          <w:rFonts w:hint="eastAsia"/>
-                        </w:rPr>
                       </w:pPr>
                       <w:r>
                         <w:rPr>
@@ -5026,9 +4851,6 @@
                           <w:p>
                             <w:pPr>
                               <w:jc w:val="center"/>
-                              <w:rPr>
-                                <w:rFonts w:hint="eastAsia"/>
-                              </w:rPr>
                             </w:pPr>
                             <w:r>
                               <w:rPr>
@@ -5060,9 +4882,6 @@
                     <w:p>
                       <w:pPr>
                         <w:jc w:val="center"/>
-                        <w:rPr>
-                          <w:rFonts w:hint="eastAsia"/>
-                        </w:rPr>
                       </w:pPr>
                       <w:r>
                         <w:rPr>
@@ -5126,23 +4945,6 @@
       </w:r>
     </w:p>
     <w:p>
-      <w:r>
-        <w:rPr>
-          <w:rFonts w:hint="eastAsia"/>
-        </w:rPr>
-        <w:t>P</w:t>
-      </w:r>
-      <w:r>
-        <w:t>hysX</w:t>
-      </w:r>
-      <w:r>
-        <w:rPr>
-          <w:rFonts w:hint="eastAsia"/>
-        </w:rPr>
-        <w:t>이용 물리 구현</w:t>
-      </w:r>
-    </w:p>
-    <w:p>
       <w:proofErr w:type="spellStart"/>
       <w:r>
         <w:rPr>
@@ -5163,6 +4965,8 @@
         </w:rPr>
         <w:t>더링</w:t>
       </w:r>
+      <w:bookmarkStart w:id="0" w:name="_GoBack"/>
+      <w:bookmarkEnd w:id="0"/>
     </w:p>
     <w:p>
       <w:proofErr w:type="spellStart"/>
@@ -5195,11 +4999,6 @@
       </w:r>
     </w:p>
     <w:p>
-      <w:pPr>
-        <w:rPr>
-          <w:rFonts w:hint="eastAsia"/>
-        </w:rPr>
-      </w:pPr>
       <w:proofErr w:type="spellStart"/>
       <w:r>
         <w:t>Assimp</w:t>
@@ -5221,13 +5020,7 @@
         <w:t>와 애니메이션</w:t>
       </w:r>
     </w:p>
-    <w:p>
-      <w:pPr>
-        <w:rPr>
-          <w:rFonts w:hint="eastAsia"/>
-        </w:rPr>
-      </w:pPr>
-    </w:p>
+    <w:p/>
     <w:p>
       <w:r>
         <w:rPr>
@@ -5304,11 +5097,6 @@
             <w:tcW w:w="1413" w:type="dxa"/>
           </w:tcPr>
           <w:p>
-            <w:pPr>
-              <w:rPr>
-                <w:rFonts w:hint="eastAsia"/>
-              </w:rPr>
-            </w:pPr>
             <w:r>
               <w:rPr>
                 <w:rFonts w:hint="eastAsia"/>
@@ -5322,11 +5110,6 @@
             <w:tcW w:w="950" w:type="dxa"/>
           </w:tcPr>
           <w:p>
-            <w:pPr>
-              <w:rPr>
-                <w:rFonts w:hint="eastAsia"/>
-              </w:rPr>
-            </w:pPr>
             <w:r>
               <w:rPr>
                 <w:rFonts w:hint="eastAsia"/>
@@ -5340,11 +5123,6 @@
             <w:tcW w:w="950" w:type="dxa"/>
           </w:tcPr>
           <w:p>
-            <w:pPr>
-              <w:rPr>
-                <w:rFonts w:hint="eastAsia"/>
-              </w:rPr>
-            </w:pPr>
             <w:r>
               <w:rPr>
                 <w:rFonts w:hint="eastAsia"/>
@@ -5358,11 +5136,6 @@
             <w:tcW w:w="951" w:type="dxa"/>
           </w:tcPr>
           <w:p>
-            <w:pPr>
-              <w:rPr>
-                <w:rFonts w:hint="eastAsia"/>
-              </w:rPr>
-            </w:pPr>
             <w:r>
               <w:rPr>
                 <w:rFonts w:hint="eastAsia"/>
@@ -5376,11 +5149,6 @@
             <w:tcW w:w="950" w:type="dxa"/>
           </w:tcPr>
           <w:p>
-            <w:pPr>
-              <w:rPr>
-                <w:rFonts w:hint="eastAsia"/>
-              </w:rPr>
-            </w:pPr>
             <w:r>
               <w:rPr>
                 <w:rFonts w:hint="eastAsia"/>
@@ -5394,11 +5162,6 @@
             <w:tcW w:w="950" w:type="dxa"/>
           </w:tcPr>
           <w:p>
-            <w:pPr>
-              <w:rPr>
-                <w:rFonts w:hint="eastAsia"/>
-              </w:rPr>
-            </w:pPr>
             <w:r>
               <w:rPr>
                 <w:rFonts w:hint="eastAsia"/>
@@ -5412,11 +5175,6 @@
             <w:tcW w:w="951" w:type="dxa"/>
           </w:tcPr>
           <w:p>
-            <w:pPr>
-              <w:rPr>
-                <w:rFonts w:hint="eastAsia"/>
-              </w:rPr>
-            </w:pPr>
             <w:r>
               <w:rPr>
                 <w:rFonts w:hint="eastAsia"/>
@@ -5430,11 +5188,6 @@
             <w:tcW w:w="950" w:type="dxa"/>
           </w:tcPr>
           <w:p>
-            <w:pPr>
-              <w:rPr>
-                <w:rFonts w:hint="eastAsia"/>
-              </w:rPr>
-            </w:pPr>
             <w:r>
               <w:rPr>
                 <w:rFonts w:hint="eastAsia"/>
@@ -5448,11 +5201,6 @@
             <w:tcW w:w="951" w:type="dxa"/>
           </w:tcPr>
           <w:p>
-            <w:pPr>
-              <w:rPr>
-                <w:rFonts w:hint="eastAsia"/>
-              </w:rPr>
-            </w:pPr>
             <w:r>
               <w:rPr>
                 <w:rFonts w:hint="eastAsia"/>
@@ -5468,11 +5216,6 @@
             <w:tcW w:w="1413" w:type="dxa"/>
           </w:tcPr>
           <w:p>
-            <w:pPr>
-              <w:rPr>
-                <w:rFonts w:hint="eastAsia"/>
-              </w:rPr>
-            </w:pPr>
             <w:r>
               <w:rPr>
                 <w:rFonts w:hint="eastAsia"/>
@@ -5485,97 +5228,49 @@
           <w:tcPr>
             <w:tcW w:w="950" w:type="dxa"/>
           </w:tcPr>
-          <w:p>
-            <w:pPr>
-              <w:rPr>
-                <w:rFonts w:hint="eastAsia"/>
-              </w:rPr>
-            </w:pPr>
-          </w:p>
+          <w:p/>
         </w:tc>
         <w:tc>
           <w:tcPr>
             <w:tcW w:w="950" w:type="dxa"/>
           </w:tcPr>
-          <w:p>
-            <w:pPr>
-              <w:rPr>
-                <w:rFonts w:hint="eastAsia"/>
-              </w:rPr>
-            </w:pPr>
-          </w:p>
+          <w:p/>
         </w:tc>
         <w:tc>
           <w:tcPr>
             <w:tcW w:w="951" w:type="dxa"/>
           </w:tcPr>
-          <w:p>
-            <w:pPr>
-              <w:rPr>
-                <w:rFonts w:hint="eastAsia"/>
-              </w:rPr>
-            </w:pPr>
-          </w:p>
+          <w:p/>
         </w:tc>
         <w:tc>
           <w:tcPr>
             <w:tcW w:w="950" w:type="dxa"/>
           </w:tcPr>
-          <w:p>
-            <w:pPr>
-              <w:rPr>
-                <w:rFonts w:hint="eastAsia"/>
-              </w:rPr>
-            </w:pPr>
-          </w:p>
+          <w:p/>
         </w:tc>
         <w:tc>
           <w:tcPr>
             <w:tcW w:w="950" w:type="dxa"/>
           </w:tcPr>
-          <w:p>
-            <w:pPr>
-              <w:rPr>
-                <w:rFonts w:hint="eastAsia"/>
-              </w:rPr>
-            </w:pPr>
-          </w:p>
+          <w:p/>
         </w:tc>
         <w:tc>
           <w:tcPr>
             <w:tcW w:w="951" w:type="dxa"/>
           </w:tcPr>
-          <w:p>
-            <w:pPr>
-              <w:rPr>
-                <w:rFonts w:hint="eastAsia"/>
-              </w:rPr>
-            </w:pPr>
-          </w:p>
+          <w:p/>
         </w:tc>
         <w:tc>
           <w:tcPr>
             <w:tcW w:w="950" w:type="dxa"/>
           </w:tcPr>
-          <w:p>
-            <w:pPr>
-              <w:rPr>
-                <w:rFonts w:hint="eastAsia"/>
-              </w:rPr>
-            </w:pPr>
-          </w:p>
+          <w:p/>
         </w:tc>
         <w:tc>
           <w:tcPr>
             <w:tcW w:w="951" w:type="dxa"/>
           </w:tcPr>
-          <w:p>
-            <w:pPr>
-              <w:rPr>
-                <w:rFonts w:hint="eastAsia"/>
-              </w:rPr>
-            </w:pPr>
-          </w:p>
+          <w:p/>
         </w:tc>
       </w:tr>
       <w:tr>
@@ -5592,11 +5287,6 @@
             </w:r>
           </w:p>
           <w:p>
-            <w:pPr>
-              <w:rPr>
-                <w:rFonts w:hint="eastAsia"/>
-              </w:rPr>
-            </w:pPr>
             <w:r>
               <w:rPr>
                 <w:rFonts w:hint="eastAsia"/>
@@ -5609,97 +5299,49 @@
           <w:tcPr>
             <w:tcW w:w="950" w:type="dxa"/>
           </w:tcPr>
-          <w:p>
-            <w:pPr>
-              <w:rPr>
-                <w:rFonts w:hint="eastAsia"/>
-              </w:rPr>
-            </w:pPr>
-          </w:p>
+          <w:p/>
         </w:tc>
         <w:tc>
           <w:tcPr>
             <w:tcW w:w="950" w:type="dxa"/>
           </w:tcPr>
-          <w:p>
-            <w:pPr>
-              <w:rPr>
-                <w:rFonts w:hint="eastAsia"/>
-              </w:rPr>
-            </w:pPr>
-          </w:p>
+          <w:p/>
         </w:tc>
         <w:tc>
           <w:tcPr>
             <w:tcW w:w="951" w:type="dxa"/>
           </w:tcPr>
-          <w:p>
-            <w:pPr>
-              <w:rPr>
-                <w:rFonts w:hint="eastAsia"/>
-              </w:rPr>
-            </w:pPr>
-          </w:p>
+          <w:p/>
         </w:tc>
         <w:tc>
           <w:tcPr>
             <w:tcW w:w="950" w:type="dxa"/>
           </w:tcPr>
-          <w:p>
-            <w:pPr>
-              <w:rPr>
-                <w:rFonts w:hint="eastAsia"/>
-              </w:rPr>
-            </w:pPr>
-          </w:p>
+          <w:p/>
         </w:tc>
         <w:tc>
           <w:tcPr>
             <w:tcW w:w="950" w:type="dxa"/>
           </w:tcPr>
-          <w:p>
-            <w:pPr>
-              <w:rPr>
-                <w:rFonts w:hint="eastAsia"/>
-              </w:rPr>
-            </w:pPr>
-          </w:p>
+          <w:p/>
         </w:tc>
         <w:tc>
           <w:tcPr>
             <w:tcW w:w="951" w:type="dxa"/>
           </w:tcPr>
-          <w:p>
-            <w:pPr>
-              <w:rPr>
-                <w:rFonts w:hint="eastAsia"/>
-              </w:rPr>
-            </w:pPr>
-          </w:p>
+          <w:p/>
         </w:tc>
         <w:tc>
           <w:tcPr>
             <w:tcW w:w="950" w:type="dxa"/>
           </w:tcPr>
-          <w:p>
-            <w:pPr>
-              <w:rPr>
-                <w:rFonts w:hint="eastAsia"/>
-              </w:rPr>
-            </w:pPr>
-          </w:p>
+          <w:p/>
         </w:tc>
         <w:tc>
           <w:tcPr>
             <w:tcW w:w="951" w:type="dxa"/>
           </w:tcPr>
-          <w:p>
-            <w:pPr>
-              <w:rPr>
-                <w:rFonts w:hint="eastAsia"/>
-              </w:rPr>
-            </w:pPr>
-          </w:p>
+          <w:p/>
         </w:tc>
       </w:tr>
       <w:tr>
@@ -5707,109 +5349,55 @@
           <w:tcPr>
             <w:tcW w:w="1413" w:type="dxa"/>
           </w:tcPr>
-          <w:p>
-            <w:pPr>
-              <w:rPr>
-                <w:rFonts w:hint="eastAsia"/>
-              </w:rPr>
-            </w:pPr>
-          </w:p>
+          <w:p/>
         </w:tc>
         <w:tc>
           <w:tcPr>
             <w:tcW w:w="950" w:type="dxa"/>
           </w:tcPr>
-          <w:p>
-            <w:pPr>
-              <w:rPr>
-                <w:rFonts w:hint="eastAsia"/>
-              </w:rPr>
-            </w:pPr>
-          </w:p>
+          <w:p/>
         </w:tc>
         <w:tc>
           <w:tcPr>
             <w:tcW w:w="950" w:type="dxa"/>
           </w:tcPr>
-          <w:p>
-            <w:pPr>
-              <w:rPr>
-                <w:rFonts w:hint="eastAsia"/>
-              </w:rPr>
-            </w:pPr>
-          </w:p>
+          <w:p/>
         </w:tc>
         <w:tc>
           <w:tcPr>
             <w:tcW w:w="951" w:type="dxa"/>
           </w:tcPr>
-          <w:p>
-            <w:pPr>
-              <w:rPr>
-                <w:rFonts w:hint="eastAsia"/>
-              </w:rPr>
-            </w:pPr>
-          </w:p>
+          <w:p/>
         </w:tc>
         <w:tc>
           <w:tcPr>
             <w:tcW w:w="950" w:type="dxa"/>
           </w:tcPr>
-          <w:p>
-            <w:pPr>
-              <w:rPr>
-                <w:rFonts w:hint="eastAsia"/>
-              </w:rPr>
-            </w:pPr>
-          </w:p>
+          <w:p/>
         </w:tc>
         <w:tc>
           <w:tcPr>
             <w:tcW w:w="950" w:type="dxa"/>
           </w:tcPr>
-          <w:p>
-            <w:pPr>
-              <w:rPr>
-                <w:rFonts w:hint="eastAsia"/>
-              </w:rPr>
-            </w:pPr>
-          </w:p>
+          <w:p/>
         </w:tc>
         <w:tc>
           <w:tcPr>
             <w:tcW w:w="951" w:type="dxa"/>
           </w:tcPr>
-          <w:p>
-            <w:pPr>
-              <w:rPr>
-                <w:rFonts w:hint="eastAsia"/>
-              </w:rPr>
-            </w:pPr>
-          </w:p>
+          <w:p/>
         </w:tc>
         <w:tc>
           <w:tcPr>
             <w:tcW w:w="950" w:type="dxa"/>
           </w:tcPr>
-          <w:p>
-            <w:pPr>
-              <w:rPr>
-                <w:rFonts w:hint="eastAsia"/>
-              </w:rPr>
-            </w:pPr>
-          </w:p>
+          <w:p/>
         </w:tc>
         <w:tc>
           <w:tcPr>
             <w:tcW w:w="951" w:type="dxa"/>
           </w:tcPr>
-          <w:p>
-            <w:pPr>
-              <w:rPr>
-                <w:rFonts w:hint="eastAsia"/>
-              </w:rPr>
-            </w:pPr>
-          </w:p>
+          <w:p/>
         </w:tc>
       </w:tr>
       <w:tr>
@@ -5817,109 +5405,55 @@
           <w:tcPr>
             <w:tcW w:w="1413" w:type="dxa"/>
           </w:tcPr>
-          <w:p>
-            <w:pPr>
-              <w:rPr>
-                <w:rFonts w:hint="eastAsia"/>
-              </w:rPr>
-            </w:pPr>
-          </w:p>
+          <w:p/>
         </w:tc>
         <w:tc>
           <w:tcPr>
             <w:tcW w:w="950" w:type="dxa"/>
           </w:tcPr>
-          <w:p>
-            <w:pPr>
-              <w:rPr>
-                <w:rFonts w:hint="eastAsia"/>
-              </w:rPr>
-            </w:pPr>
-          </w:p>
+          <w:p/>
         </w:tc>
         <w:tc>
           <w:tcPr>
             <w:tcW w:w="950" w:type="dxa"/>
           </w:tcPr>
-          <w:p>
-            <w:pPr>
-              <w:rPr>
-                <w:rFonts w:hint="eastAsia"/>
-              </w:rPr>
-            </w:pPr>
-          </w:p>
+          <w:p/>
         </w:tc>
         <w:tc>
           <w:tcPr>
             <w:tcW w:w="951" w:type="dxa"/>
           </w:tcPr>
-          <w:p>
-            <w:pPr>
-              <w:rPr>
-                <w:rFonts w:hint="eastAsia"/>
-              </w:rPr>
-            </w:pPr>
-          </w:p>
+          <w:p/>
         </w:tc>
         <w:tc>
           <w:tcPr>
             <w:tcW w:w="950" w:type="dxa"/>
           </w:tcPr>
-          <w:p>
-            <w:pPr>
-              <w:rPr>
-                <w:rFonts w:hint="eastAsia"/>
-              </w:rPr>
-            </w:pPr>
-          </w:p>
+          <w:p/>
         </w:tc>
         <w:tc>
           <w:tcPr>
             <w:tcW w:w="950" w:type="dxa"/>
           </w:tcPr>
-          <w:p>
-            <w:pPr>
-              <w:rPr>
-                <w:rFonts w:hint="eastAsia"/>
-              </w:rPr>
-            </w:pPr>
-          </w:p>
+          <w:p/>
         </w:tc>
         <w:tc>
           <w:tcPr>
             <w:tcW w:w="951" w:type="dxa"/>
           </w:tcPr>
-          <w:p>
-            <w:pPr>
-              <w:rPr>
-                <w:rFonts w:hint="eastAsia"/>
-              </w:rPr>
-            </w:pPr>
-          </w:p>
+          <w:p/>
         </w:tc>
         <w:tc>
           <w:tcPr>
             <w:tcW w:w="950" w:type="dxa"/>
           </w:tcPr>
-          <w:p>
-            <w:pPr>
-              <w:rPr>
-                <w:rFonts w:hint="eastAsia"/>
-              </w:rPr>
-            </w:pPr>
-          </w:p>
+          <w:p/>
         </w:tc>
         <w:tc>
           <w:tcPr>
             <w:tcW w:w="951" w:type="dxa"/>
           </w:tcPr>
-          <w:p>
-            <w:pPr>
-              <w:rPr>
-                <w:rFonts w:hint="eastAsia"/>
-              </w:rPr>
-            </w:pPr>
-          </w:p>
+          <w:p/>
         </w:tc>
       </w:tr>
       <w:tr>
@@ -5927,109 +5461,55 @@
           <w:tcPr>
             <w:tcW w:w="1413" w:type="dxa"/>
           </w:tcPr>
-          <w:p>
-            <w:pPr>
-              <w:rPr>
-                <w:rFonts w:hint="eastAsia"/>
-              </w:rPr>
-            </w:pPr>
-          </w:p>
+          <w:p/>
         </w:tc>
         <w:tc>
           <w:tcPr>
             <w:tcW w:w="950" w:type="dxa"/>
           </w:tcPr>
-          <w:p>
-            <w:pPr>
-              <w:rPr>
-                <w:rFonts w:hint="eastAsia"/>
-              </w:rPr>
-            </w:pPr>
-          </w:p>
+          <w:p/>
         </w:tc>
         <w:tc>
           <w:tcPr>
             <w:tcW w:w="950" w:type="dxa"/>
           </w:tcPr>
-          <w:p>
-            <w:pPr>
-              <w:rPr>
-                <w:rFonts w:hint="eastAsia"/>
-              </w:rPr>
-            </w:pPr>
-          </w:p>
+          <w:p/>
         </w:tc>
         <w:tc>
           <w:tcPr>
             <w:tcW w:w="951" w:type="dxa"/>
           </w:tcPr>
-          <w:p>
-            <w:pPr>
-              <w:rPr>
-                <w:rFonts w:hint="eastAsia"/>
-              </w:rPr>
-            </w:pPr>
-          </w:p>
+          <w:p/>
         </w:tc>
         <w:tc>
           <w:tcPr>
             <w:tcW w:w="950" w:type="dxa"/>
           </w:tcPr>
-          <w:p>
-            <w:pPr>
-              <w:rPr>
-                <w:rFonts w:hint="eastAsia"/>
-              </w:rPr>
-            </w:pPr>
-          </w:p>
+          <w:p/>
         </w:tc>
         <w:tc>
           <w:tcPr>
             <w:tcW w:w="950" w:type="dxa"/>
           </w:tcPr>
-          <w:p>
-            <w:pPr>
-              <w:rPr>
-                <w:rFonts w:hint="eastAsia"/>
-              </w:rPr>
-            </w:pPr>
-          </w:p>
+          <w:p/>
         </w:tc>
         <w:tc>
           <w:tcPr>
             <w:tcW w:w="951" w:type="dxa"/>
           </w:tcPr>
-          <w:p>
-            <w:pPr>
-              <w:rPr>
-                <w:rFonts w:hint="eastAsia"/>
-              </w:rPr>
-            </w:pPr>
-          </w:p>
+          <w:p/>
         </w:tc>
         <w:tc>
           <w:tcPr>
             <w:tcW w:w="950" w:type="dxa"/>
           </w:tcPr>
-          <w:p>
-            <w:pPr>
-              <w:rPr>
-                <w:rFonts w:hint="eastAsia"/>
-              </w:rPr>
-            </w:pPr>
-          </w:p>
+          <w:p/>
         </w:tc>
         <w:tc>
           <w:tcPr>
             <w:tcW w:w="951" w:type="dxa"/>
           </w:tcPr>
-          <w:p>
-            <w:pPr>
-              <w:rPr>
-                <w:rFonts w:hint="eastAsia"/>
-              </w:rPr>
-            </w:pPr>
-          </w:p>
+          <w:p/>
         </w:tc>
       </w:tr>
       <w:tr>
@@ -6037,109 +5517,55 @@
           <w:tcPr>
             <w:tcW w:w="1413" w:type="dxa"/>
           </w:tcPr>
-          <w:p>
-            <w:pPr>
-              <w:rPr>
-                <w:rFonts w:hint="eastAsia"/>
-              </w:rPr>
-            </w:pPr>
-          </w:p>
+          <w:p/>
         </w:tc>
         <w:tc>
           <w:tcPr>
             <w:tcW w:w="950" w:type="dxa"/>
           </w:tcPr>
-          <w:p>
-            <w:pPr>
-              <w:rPr>
-                <w:rFonts w:hint="eastAsia"/>
-              </w:rPr>
-            </w:pPr>
-          </w:p>
+          <w:p/>
         </w:tc>
         <w:tc>
           <w:tcPr>
             <w:tcW w:w="950" w:type="dxa"/>
           </w:tcPr>
-          <w:p>
-            <w:pPr>
-              <w:rPr>
-                <w:rFonts w:hint="eastAsia"/>
-              </w:rPr>
-            </w:pPr>
-          </w:p>
+          <w:p/>
         </w:tc>
         <w:tc>
           <w:tcPr>
             <w:tcW w:w="951" w:type="dxa"/>
           </w:tcPr>
-          <w:p>
-            <w:pPr>
-              <w:rPr>
-                <w:rFonts w:hint="eastAsia"/>
-              </w:rPr>
-            </w:pPr>
-          </w:p>
+          <w:p/>
         </w:tc>
         <w:tc>
           <w:tcPr>
             <w:tcW w:w="950" w:type="dxa"/>
           </w:tcPr>
-          <w:p>
-            <w:pPr>
-              <w:rPr>
-                <w:rFonts w:hint="eastAsia"/>
-              </w:rPr>
-            </w:pPr>
-          </w:p>
+          <w:p/>
         </w:tc>
         <w:tc>
           <w:tcPr>
             <w:tcW w:w="950" w:type="dxa"/>
           </w:tcPr>
-          <w:p>
-            <w:pPr>
-              <w:rPr>
-                <w:rFonts w:hint="eastAsia"/>
-              </w:rPr>
-            </w:pPr>
-          </w:p>
+          <w:p/>
         </w:tc>
         <w:tc>
           <w:tcPr>
             <w:tcW w:w="951" w:type="dxa"/>
           </w:tcPr>
-          <w:p>
-            <w:pPr>
-              <w:rPr>
-                <w:rFonts w:hint="eastAsia"/>
-              </w:rPr>
-            </w:pPr>
-          </w:p>
+          <w:p/>
         </w:tc>
         <w:tc>
           <w:tcPr>
             <w:tcW w:w="950" w:type="dxa"/>
           </w:tcPr>
-          <w:p>
-            <w:pPr>
-              <w:rPr>
-                <w:rFonts w:hint="eastAsia"/>
-              </w:rPr>
-            </w:pPr>
-          </w:p>
+          <w:p/>
         </w:tc>
         <w:tc>
           <w:tcPr>
             <w:tcW w:w="951" w:type="dxa"/>
           </w:tcPr>
-          <w:p>
-            <w:pPr>
-              <w:rPr>
-                <w:rFonts w:hint="eastAsia"/>
-              </w:rPr>
-            </w:pPr>
-          </w:p>
+          <w:p/>
         </w:tc>
       </w:tr>
       <w:tr>
@@ -6147,119 +5573,59 @@
           <w:tcPr>
             <w:tcW w:w="1413" w:type="dxa"/>
           </w:tcPr>
-          <w:p>
-            <w:pPr>
-              <w:rPr>
-                <w:rFonts w:hint="eastAsia"/>
-              </w:rPr>
-            </w:pPr>
-          </w:p>
+          <w:p/>
         </w:tc>
         <w:tc>
           <w:tcPr>
             <w:tcW w:w="950" w:type="dxa"/>
           </w:tcPr>
-          <w:p>
-            <w:pPr>
-              <w:rPr>
-                <w:rFonts w:hint="eastAsia"/>
-              </w:rPr>
-            </w:pPr>
-          </w:p>
+          <w:p/>
         </w:tc>
         <w:tc>
           <w:tcPr>
             <w:tcW w:w="950" w:type="dxa"/>
           </w:tcPr>
-          <w:p>
-            <w:pPr>
-              <w:rPr>
-                <w:rFonts w:hint="eastAsia"/>
-              </w:rPr>
-            </w:pPr>
-          </w:p>
+          <w:p/>
         </w:tc>
         <w:tc>
           <w:tcPr>
             <w:tcW w:w="951" w:type="dxa"/>
           </w:tcPr>
-          <w:p>
-            <w:pPr>
-              <w:rPr>
-                <w:rFonts w:hint="eastAsia"/>
-              </w:rPr>
-            </w:pPr>
-          </w:p>
+          <w:p/>
         </w:tc>
         <w:tc>
           <w:tcPr>
             <w:tcW w:w="950" w:type="dxa"/>
           </w:tcPr>
-          <w:p>
-            <w:pPr>
-              <w:rPr>
-                <w:rFonts w:hint="eastAsia"/>
-              </w:rPr>
-            </w:pPr>
-          </w:p>
+          <w:p/>
         </w:tc>
         <w:tc>
           <w:tcPr>
             <w:tcW w:w="950" w:type="dxa"/>
           </w:tcPr>
-          <w:p>
-            <w:pPr>
-              <w:rPr>
-                <w:rFonts w:hint="eastAsia"/>
-              </w:rPr>
-            </w:pPr>
-          </w:p>
+          <w:p/>
         </w:tc>
         <w:tc>
           <w:tcPr>
             <w:tcW w:w="951" w:type="dxa"/>
           </w:tcPr>
-          <w:p>
-            <w:pPr>
-              <w:rPr>
-                <w:rFonts w:hint="eastAsia"/>
-              </w:rPr>
-            </w:pPr>
-          </w:p>
+          <w:p/>
         </w:tc>
         <w:tc>
           <w:tcPr>
             <w:tcW w:w="950" w:type="dxa"/>
           </w:tcPr>
-          <w:p>
-            <w:pPr>
-              <w:rPr>
-                <w:rFonts w:hint="eastAsia"/>
-              </w:rPr>
-            </w:pPr>
-          </w:p>
+          <w:p/>
         </w:tc>
         <w:tc>
           <w:tcPr>
             <w:tcW w:w="951" w:type="dxa"/>
           </w:tcPr>
-          <w:p>
-            <w:pPr>
-              <w:rPr>
-                <w:rFonts w:hint="eastAsia"/>
-              </w:rPr>
-            </w:pPr>
-          </w:p>
+          <w:p/>
         </w:tc>
       </w:tr>
     </w:tbl>
-    <w:p>
-      <w:pPr>
-        <w:rPr>
-          <w:rFonts w:hint="eastAsia"/>
-        </w:rPr>
-      </w:pPr>
-    </w:p>
+    <w:p/>
     <w:sectPr>
       <w:pgSz w:w="11906" w:h="16838"/>
       <w:pgMar w:top="1701" w:right="1440" w:bottom="1440" w:left="1440" w:header="851" w:footer="992" w:gutter="0"/>
@@ -7618,7 +6984,7 @@
 </file>
 
 <file path=customXml/itemProps1.xml><?xml version="1.0" encoding="utf-8"?>
-<ds:datastoreItem xmlns:ds="http://schemas.openxmlformats.org/officeDocument/2006/customXml" ds:itemID="{7715D631-1069-4A25-B230-37F844DCA816}">
+<ds:datastoreItem xmlns:ds="http://schemas.openxmlformats.org/officeDocument/2006/customXml" ds:itemID="{FE43DE4C-26EA-4B95-86D4-B914194469FE}">
   <ds:schemaRefs>
     <ds:schemaRef ds:uri="http://schemas.openxmlformats.org/officeDocument/2006/bibliography"/>
   </ds:schemaRefs>
